--- a/module-8/sthubert-Movies Update & Deletes.docx
+++ b/module-8/sthubert-Movies Update & Deletes.docx
@@ -115,6 +115,12 @@
             </a:graphic>
           </wp:inline>
         </w:drawing>
+      </w:r>
+    </w:p>
+    <w:p/>
+    <w:p>
+      <w:r>
+        <w:t>https://github.com/isthubert/csd-310.git</w:t>
       </w:r>
     </w:p>
     <w:sectPr>
